--- a/205. 泛、氾、汎→泛.docx
+++ b/205. 泛、氾、汎→泛.docx
@@ -196,7 +196,7 @@
           <w:szCs w:val="27"/>
           <w:lang w:eastAsia="zh-TW"/>
         </w:rPr>
-        <w:t>辨意：根據《教育部異體字字典》，「</w:t>
+        <w:t>辨意：「</w:t>
       </w:r>
       <w:r>
         <w:rPr>

--- a/205. 泛、氾、汎→泛.docx
+++ b/205. 泛、氾、汎→泛.docx
@@ -16,6 +16,7 @@
           <w:lang w:eastAsia="zh-TW"/>
         </w:rPr>
       </w:pPr>
+      <w:bookmarkStart w:id="0" w:name="_GoBack"/>
       <w:r>
         <w:rPr>
           <w:rFonts w:hint="eastAsia" w:ascii="TW-MOE-Std-Kai" w:hAnsi="TW-MOE-Std-Kai" w:eastAsia="TW-MOE-Std-Kai" w:cs="TW-MOE-Std-Kai"/>
@@ -487,9 +488,8 @@
         </w:rPr>
         <w:t>偏旁辨析：「氾」和「汎」均可作偏旁，如「范」、「䀀」、「笵」、「盕」等。</w:t>
       </w:r>
-      <w:bookmarkStart w:id="0" w:name="_GoBack"/>
-      <w:bookmarkEnd w:id="0"/>
     </w:p>
+    <w:bookmarkEnd w:id="0"/>
     <w:sectPr>
       <w:pgSz w:w="11906" w:h="16838"/>
       <w:pgMar w:top="1440" w:right="1800" w:bottom="1440" w:left="1800" w:header="851" w:footer="992" w:gutter="0"/>

--- a/205. 泛、氾、汎→泛.docx
+++ b/205. 泛、氾、汎→泛.docx
@@ -16,7 +16,6 @@
           <w:lang w:eastAsia="zh-TW"/>
         </w:rPr>
       </w:pPr>
-      <w:bookmarkStart w:id="0" w:name="_GoBack"/>
       <w:r>
         <w:rPr>
           <w:rFonts w:hint="eastAsia" w:ascii="TW-MOE-Std-Kai" w:hAnsi="TW-MOE-Std-Kai" w:eastAsia="TW-MOE-Std-Kai" w:cs="TW-MOE-Std-Kai"/>
@@ -242,7 +241,7 @@
           <w:szCs w:val="27"/>
           <w:lang w:val="en-US" w:eastAsia="zh-TW"/>
         </w:rPr>
-        <w:t>是指漂浮、呈現、透著、廣博、普遍、平常、一般、隨意、不經心、不切實，如「泛舟」、「泛著一陣陣惡臭」、「廣泛」、「寬泛」、「泛指」、「泛泛」（漂浮；尋常的、浮淺的；充滿的樣子）、「泛泛而談」、「泛泛之輩」、「空泛」、「浮泛」等。「泛（</w:t>
+        <w:t>是指漂浮、呈現、透著、廣博、普遍、平常、一般、隨意、不經心、不切實，如「泛舟」、「泛著一陣陣惡臭」、「廣泛」、「寬泛」、「泛指」、「泛稱」、「泛泛」（漂浮；尋常的、浮淺的；充滿的樣子）、「泛泛而談」、「泛泛之輩」、「空泛」、「浮泛」等。「泛（</w:t>
       </w:r>
       <w:r>
         <w:rPr>
@@ -486,10 +485,22 @@
           <w:lang w:val="en-US" w:eastAsia="zh-TW" w:bidi="ar-SA"/>
           <w14:ligatures w14:val="none"/>
         </w:rPr>
-        <w:t>偏旁辨析：「氾」和「汎」均可作偏旁，如「范」、「䀀」、「笵」、「盕」等。</w:t>
+        <w:t>偏旁辨析：「氾」和「汎」均可作偏旁，如「范」、「䀀」、「笵」、「盕」等</w:t>
+      </w:r>
+      <w:bookmarkStart w:id="0" w:name="_GoBack"/>
+      <w:bookmarkEnd w:id="0"/>
+      <w:r>
+        <w:rPr>
+          <w:rFonts w:hint="eastAsia" w:ascii="TW-MOE-Std-Kai" w:hAnsi="TW-MOE-Std-Kai" w:eastAsia="TW-MOE-Std-Kai" w:cs="TW-MOE-Std-Kai"/>
+          <w:kern w:val="2"/>
+          <w:sz w:val="27"/>
+          <w:szCs w:val="27"/>
+          <w:lang w:val="en-US" w:eastAsia="zh-TW" w:bidi="ar-SA"/>
+          <w14:ligatures w14:val="none"/>
+        </w:rPr>
+        <w:t>。</w:t>
       </w:r>
     </w:p>
-    <w:bookmarkEnd w:id="0"/>
     <w:sectPr>
       <w:pgSz w:w="11906" w:h="16838"/>
       <w:pgMar w:top="1440" w:right="1800" w:bottom="1440" w:left="1800" w:header="851" w:footer="992" w:gutter="0"/>

--- a/205. 泛、氾、汎→泛.docx
+++ b/205. 泛、氾、汎→泛.docx
@@ -241,7 +241,18 @@
           <w:szCs w:val="27"/>
           <w:lang w:val="en-US" w:eastAsia="zh-TW"/>
         </w:rPr>
-        <w:t>是指漂浮、呈現、透著、廣博、普遍、平常、一般、隨意、不經心、不切實，如「泛舟」、「泛著一陣陣惡臭」、「廣泛」、「寬泛」、「泛指」、「泛稱」、「泛泛」（漂浮；尋常的、浮淺的；充滿的樣子）、「泛泛而談」、「泛泛之輩」、「空泛」、「浮泛」等。「泛（</w:t>
+        <w:t>是指漂浮、呈現、透著、廣博、普遍、平常、一般、隨意、不經心、不切實，如「泛舟」、「泛紅」</w:t>
+      </w:r>
+      <w:bookmarkStart w:id="0" w:name="_GoBack"/>
+      <w:bookmarkEnd w:id="0"/>
+      <w:r>
+        <w:rPr>
+          <w:rFonts w:hint="eastAsia" w:ascii="TW-MOE-Std-Kai" w:hAnsi="TW-MOE-Std-Kai" w:eastAsia="TW-MOE-Std-Kai" w:cs="TW-MOE-Std-Kai"/>
+          <w:sz w:val="27"/>
+          <w:szCs w:val="27"/>
+          <w:lang w:val="en-US" w:eastAsia="zh-TW"/>
+        </w:rPr>
+        <w:t>、「泛著一陣陣惡臭」、「廣泛」、「寬泛」、「泛指」、「泛稱」、「泛泛」（漂浮；尋常的、浮淺的；充滿的樣子）、「泛泛而談」、「泛泛之輩」、「空泛」、「浮泛」等。「泛（</w:t>
       </w:r>
       <w:r>
         <w:rPr>
@@ -485,20 +496,7 @@
           <w:lang w:val="en-US" w:eastAsia="zh-TW" w:bidi="ar-SA"/>
           <w14:ligatures w14:val="none"/>
         </w:rPr>
-        <w:t>偏旁辨析：「氾」和「汎」均可作偏旁，如「范」、「䀀」、「笵」、「盕」等</w:t>
-      </w:r>
-      <w:bookmarkStart w:id="0" w:name="_GoBack"/>
-      <w:bookmarkEnd w:id="0"/>
-      <w:r>
-        <w:rPr>
-          <w:rFonts w:hint="eastAsia" w:ascii="TW-MOE-Std-Kai" w:hAnsi="TW-MOE-Std-Kai" w:eastAsia="TW-MOE-Std-Kai" w:cs="TW-MOE-Std-Kai"/>
-          <w:kern w:val="2"/>
-          <w:sz w:val="27"/>
-          <w:szCs w:val="27"/>
-          <w:lang w:val="en-US" w:eastAsia="zh-TW" w:bidi="ar-SA"/>
-          <w14:ligatures w14:val="none"/>
-        </w:rPr>
-        <w:t>。</w:t>
+        <w:t>偏旁辨析：「氾」和「汎」均可作偏旁，如「范」、「䀀」、「笵」、「盕」等。</w:t>
       </w:r>
     </w:p>
     <w:sectPr>

--- a/205. 泛、氾、汎→泛.docx
+++ b/205. 泛、氾、汎→泛.docx
@@ -241,7 +241,7 @@
           <w:szCs w:val="27"/>
           <w:lang w:val="en-US" w:eastAsia="zh-TW"/>
         </w:rPr>
-        <w:t>是指漂浮、呈現、透著、廣博、普遍、平常、一般、隨意、不經心、不切實，如「泛舟」、「泛紅」</w:t>
+        <w:t>是指漂浮、呈現、透著、廣博、普遍、平常、一般、隨意、不經心、不切實，如</w:t>
       </w:r>
       <w:bookmarkStart w:id="0" w:name="_GoBack"/>
       <w:bookmarkEnd w:id="0"/>
@@ -252,7 +252,25 @@
           <w:szCs w:val="27"/>
           <w:lang w:val="en-US" w:eastAsia="zh-TW"/>
         </w:rPr>
-        <w:t>、「泛著一陣陣惡臭」、「廣泛」、「寬泛」、「泛指」、「泛稱」、「泛泛」（漂浮；尋常的、浮淺的；充滿的樣子）、「泛泛而談」、「泛泛之輩」、「空泛」、「浮泛」等。「泛（</w:t>
+        <w:t>「泛舟」、「泛紅」、「泛著一陣陣惡臭」、「廣泛」、「寬泛」、「泛指」、「泛稱」、「泛泛」（漂浮；尋常的、浮淺的；充滿的樣子）、「泛泛而談」、「泛泛之輩」、「空泛」、「浮泛」、「捻（</w:t>
+      </w:r>
+      <w:r>
+        <w:rPr>
+          <w:rFonts w:hint="eastAsia" w:ascii="GB Pinyinok-C" w:hAnsi="GB Pinyinok-C" w:eastAsia="GB Pinyinok-C" w:cs="GB Pinyinok-C"/>
+          <w:sz w:val="27"/>
+          <w:szCs w:val="27"/>
+          <w:lang w:val="en-US" w:eastAsia="zh-TW"/>
+        </w:rPr>
+        <w:t>niǎn</w:t>
+      </w:r>
+      <w:r>
+        <w:rPr>
+          <w:rFonts w:hint="eastAsia" w:ascii="TW-MOE-Std-Kai" w:hAnsi="TW-MOE-Std-Kai" w:eastAsia="TW-MOE-Std-Kai" w:cs="TW-MOE-Std-Kai"/>
+          <w:sz w:val="27"/>
+          <w:szCs w:val="27"/>
+          <w:lang w:val="en-US" w:eastAsia="zh-TW"/>
+        </w:rPr>
+        <w:t>）泛」（配合他人的言語或動作）等。「泛（</w:t>
       </w:r>
       <w:r>
         <w:rPr>

--- a/205. 泛、氾、汎→泛.docx
+++ b/205. 泛、氾、汎→泛.docx
@@ -11,16 +11,16 @@
         <w:jc w:val="left"/>
         <w:rPr>
           <w:rFonts w:hint="eastAsia" w:ascii="TW-MOE-Std-Kai" w:hAnsi="TW-MOE-Std-Kai" w:eastAsia="TW-MOE-Std-Kai" w:cs="TW-MOE-Std-Kai"/>
-          <w:sz w:val="27"/>
-          <w:szCs w:val="27"/>
+          <w:sz w:val="24"/>
+          <w:szCs w:val="24"/>
           <w:lang w:eastAsia="zh-TW"/>
         </w:rPr>
       </w:pPr>
       <w:r>
         <w:rPr>
           <w:rFonts w:hint="eastAsia" w:ascii="TW-MOE-Std-Kai" w:hAnsi="TW-MOE-Std-Kai" w:eastAsia="TW-MOE-Std-Kai" w:cs="TW-MOE-Std-Kai"/>
-          <w:sz w:val="27"/>
-          <w:szCs w:val="27"/>
+          <w:sz w:val="24"/>
+          <w:szCs w:val="24"/>
           <w:lang w:eastAsia="zh-TW"/>
         </w:rPr>
         <w:t>《大</w:t>
@@ -29,8 +29,8 @@
         <w:rPr>
           <w:rFonts w:hint="eastAsia" w:ascii="TW-MOE-Std-Kai" w:hAnsi="TW-MOE-Std-Kai" w:eastAsia="TW-MOE-Std-Kai" w:cs="TW-MOE-Std-Kai"/>
           <w:kern w:val="2"/>
-          <w:sz w:val="27"/>
-          <w:szCs w:val="27"/>
+          <w:sz w:val="24"/>
+          <w:szCs w:val="24"/>
           <w:lang w:val="en-US" w:eastAsia="zh-TW" w:bidi="ar-SA"/>
           <w14:ligatures w14:val="none"/>
         </w:rPr>
@@ -46,16 +46,16 @@
         <w:jc w:val="left"/>
         <w:rPr>
           <w:rFonts w:hint="eastAsia" w:ascii="TW-MOE-Std-Kai" w:hAnsi="TW-MOE-Std-Kai" w:eastAsia="TW-MOE-Std-Kai" w:cs="TW-MOE-Std-Kai"/>
-          <w:sz w:val="27"/>
-          <w:szCs w:val="27"/>
+          <w:sz w:val="24"/>
+          <w:szCs w:val="24"/>
           <w:lang w:val="en-US" w:eastAsia="zh-TW"/>
         </w:rPr>
       </w:pPr>
       <w:r>
         <w:rPr>
           <w:rFonts w:hint="eastAsia" w:ascii="TW-MOE-Std-Kai" w:hAnsi="TW-MOE-Std-Kai" w:eastAsia="TW-MOE-Std-Kai" w:cs="TW-MOE-Std-Kai"/>
-          <w:sz w:val="27"/>
-          <w:szCs w:val="27"/>
+          <w:sz w:val="24"/>
+          <w:szCs w:val="24"/>
           <w:lang w:eastAsia="zh-TW"/>
         </w:rPr>
         <w:t>辨音：「</w:t>
@@ -63,8 +63,8 @@
       <w:r>
         <w:rPr>
           <w:rFonts w:hint="eastAsia" w:ascii="TW-MOE-Std-Kai" w:hAnsi="TW-MOE-Std-Kai" w:eastAsia="TW-MOE-Std-Kai" w:cs="TW-MOE-Std-Kai"/>
-          <w:sz w:val="27"/>
-          <w:szCs w:val="27"/>
+          <w:sz w:val="24"/>
+          <w:szCs w:val="24"/>
           <w:lang w:val="en-US" w:eastAsia="zh-TW"/>
         </w:rPr>
         <w:t>泛」音</w:t>
@@ -72,8 +72,8 @@
       <w:r>
         <w:rPr>
           <w:rFonts w:hint="eastAsia" w:ascii="GB Pinyinok-C" w:hAnsi="GB Pinyinok-C" w:eastAsia="GB Pinyinok-C" w:cs="GB Pinyinok-C"/>
-          <w:sz w:val="27"/>
-          <w:szCs w:val="27"/>
+          <w:sz w:val="24"/>
+          <w:szCs w:val="24"/>
           <w:lang w:val="en-US" w:eastAsia="zh-TW"/>
         </w:rPr>
         <w:t>fàn</w:t>
@@ -81,8 +81,8 @@
       <w:r>
         <w:rPr>
           <w:rFonts w:hint="eastAsia" w:ascii="TW-MOE-Std-Kai" w:hAnsi="TW-MOE-Std-Kai" w:eastAsia="TW-MOE-Std-Kai" w:cs="TW-MOE-Std-Kai"/>
-          <w:sz w:val="27"/>
-          <w:szCs w:val="27"/>
+          <w:sz w:val="24"/>
+          <w:szCs w:val="24"/>
           <w:lang w:val="en-US" w:eastAsia="zh-TW"/>
         </w:rPr>
         <w:t>、</w:t>
@@ -90,8 +90,8 @@
       <w:r>
         <w:rPr>
           <w:rFonts w:hint="eastAsia" w:ascii="GB Pinyinok-C" w:hAnsi="GB Pinyinok-C" w:eastAsia="GB Pinyinok-C" w:cs="GB Pinyinok-C"/>
-          <w:sz w:val="27"/>
-          <w:szCs w:val="27"/>
+          <w:sz w:val="24"/>
+          <w:szCs w:val="24"/>
           <w:lang w:val="en-US" w:eastAsia="zh-TW"/>
         </w:rPr>
         <w:t>fěng</w:t>
@@ -99,8 +99,8 @@
       <w:r>
         <w:rPr>
           <w:rFonts w:hint="eastAsia" w:ascii="TW-MOE-Std-Kai" w:hAnsi="TW-MOE-Std-Kai" w:eastAsia="TW-MOE-Std-Kai" w:cs="TW-MOE-Std-Kai"/>
-          <w:sz w:val="27"/>
-          <w:szCs w:val="27"/>
+          <w:sz w:val="24"/>
+          <w:szCs w:val="24"/>
           <w:lang w:val="en-US" w:eastAsia="zh-TW"/>
         </w:rPr>
         <w:t>或</w:t>
@@ -108,8 +108,8 @@
       <w:r>
         <w:rPr>
           <w:rFonts w:hint="eastAsia" w:ascii="GB Pinyinok-C" w:hAnsi="GB Pinyinok-C" w:eastAsia="GB Pinyinok-C" w:cs="GB Pinyinok-C"/>
-          <w:sz w:val="27"/>
-          <w:szCs w:val="27"/>
+          <w:sz w:val="24"/>
+          <w:szCs w:val="24"/>
           <w:lang w:val="en-US" w:eastAsia="zh-TW"/>
         </w:rPr>
         <w:t>fá</w:t>
@@ -117,8 +117,8 @@
       <w:r>
         <w:rPr>
           <w:rFonts w:hint="eastAsia" w:ascii="TW-MOE-Std-Kai" w:hAnsi="TW-MOE-Std-Kai" w:eastAsia="TW-MOE-Std-Kai" w:cs="TW-MOE-Std-Kai"/>
-          <w:sz w:val="27"/>
-          <w:szCs w:val="27"/>
+          <w:sz w:val="24"/>
+          <w:szCs w:val="24"/>
           <w:lang w:val="en-US" w:eastAsia="zh-TW"/>
         </w:rPr>
         <w:t>，「氾」音</w:t>
@@ -126,8 +126,8 @@
       <w:r>
         <w:rPr>
           <w:rFonts w:hint="eastAsia" w:ascii="GB Pinyinok-C" w:hAnsi="GB Pinyinok-C" w:eastAsia="GB Pinyinok-C" w:cs="GB Pinyinok-C"/>
-          <w:sz w:val="27"/>
-          <w:szCs w:val="27"/>
+          <w:sz w:val="24"/>
+          <w:szCs w:val="24"/>
           <w:lang w:val="en-US" w:eastAsia="zh-TW"/>
         </w:rPr>
         <w:t>fàn</w:t>
@@ -135,8 +135,8 @@
       <w:r>
         <w:rPr>
           <w:rFonts w:hint="eastAsia" w:ascii="TW-MOE-Std-Kai" w:hAnsi="TW-MOE-Std-Kai" w:eastAsia="TW-MOE-Std-Kai" w:cs="TW-MOE-Std-Kai"/>
-          <w:sz w:val="27"/>
-          <w:szCs w:val="27"/>
+          <w:sz w:val="24"/>
+          <w:szCs w:val="24"/>
           <w:lang w:val="en-US" w:eastAsia="zh-TW"/>
         </w:rPr>
         <w:t>或</w:t>
@@ -144,8 +144,8 @@
       <w:r>
         <w:rPr>
           <w:rFonts w:hint="eastAsia" w:ascii="GB Pinyinok-C" w:hAnsi="GB Pinyinok-C" w:eastAsia="GB Pinyinok-C" w:cs="GB Pinyinok-C"/>
-          <w:sz w:val="27"/>
-          <w:szCs w:val="27"/>
+          <w:sz w:val="24"/>
+          <w:szCs w:val="24"/>
           <w:lang w:val="en-US" w:eastAsia="zh-TW"/>
         </w:rPr>
         <w:t>fán</w:t>
@@ -153,8 +153,8 @@
       <w:r>
         <w:rPr>
           <w:rFonts w:hint="eastAsia" w:ascii="TW-MOE-Std-Kai" w:hAnsi="TW-MOE-Std-Kai" w:eastAsia="TW-MOE-Std-Kai" w:cs="TW-MOE-Std-Kai"/>
-          <w:sz w:val="27"/>
-          <w:szCs w:val="27"/>
+          <w:sz w:val="24"/>
+          <w:szCs w:val="24"/>
           <w:lang w:val="en-US" w:eastAsia="zh-TW"/>
         </w:rPr>
         <w:t>，「汎」音</w:t>
@@ -162,8 +162,8 @@
       <w:r>
         <w:rPr>
           <w:rFonts w:hint="eastAsia" w:ascii="GB Pinyinok-C" w:hAnsi="GB Pinyinok-C" w:eastAsia="GB Pinyinok-C" w:cs="GB Pinyinok-C"/>
-          <w:sz w:val="27"/>
-          <w:szCs w:val="27"/>
+          <w:sz w:val="24"/>
+          <w:szCs w:val="24"/>
           <w:lang w:val="en-US" w:eastAsia="zh-TW"/>
         </w:rPr>
         <w:t>fàn</w:t>
@@ -171,8 +171,8 @@
       <w:r>
         <w:rPr>
           <w:rFonts w:hint="eastAsia" w:ascii="TW-MOE-Std-Kai" w:hAnsi="TW-MOE-Std-Kai" w:eastAsia="TW-MOE-Std-Kai" w:cs="TW-MOE-Std-Kai"/>
-          <w:sz w:val="27"/>
-          <w:szCs w:val="27"/>
+          <w:sz w:val="24"/>
+          <w:szCs w:val="24"/>
           <w:lang w:val="en-US" w:eastAsia="zh-TW"/>
         </w:rPr>
         <w:t>。</w:t>
@@ -183,8 +183,8 @@
         <w:rPr>
           <w:rFonts w:hint="eastAsia" w:ascii="TW-MOE-Std-Kai" w:hAnsi="TW-MOE-Std-Kai" w:eastAsia="TW-MOE-Std-Kai" w:cs="TW-MOE-Std-Kai"/>
           <w:kern w:val="2"/>
-          <w:sz w:val="27"/>
-          <w:szCs w:val="27"/>
+          <w:sz w:val="24"/>
+          <w:szCs w:val="24"/>
           <w:lang w:val="en-US" w:eastAsia="zh-TW" w:bidi="ar-SA"/>
           <w14:ligatures w14:val="none"/>
         </w:rPr>
@@ -192,8 +192,8 @@
       <w:r>
         <w:rPr>
           <w:rFonts w:hint="eastAsia" w:ascii="TW-MOE-Std-Kai" w:hAnsi="TW-MOE-Std-Kai" w:eastAsia="TW-MOE-Std-Kai" w:cs="TW-MOE-Std-Kai"/>
-          <w:sz w:val="27"/>
-          <w:szCs w:val="27"/>
+          <w:sz w:val="24"/>
+          <w:szCs w:val="24"/>
           <w:lang w:eastAsia="zh-TW"/>
         </w:rPr>
         <w:t>辨意：「</w:t>
@@ -201,8 +201,8 @@
       <w:r>
         <w:rPr>
           <w:rFonts w:hint="eastAsia" w:ascii="TW-MOE-Std-Kai" w:hAnsi="TW-MOE-Std-Kai" w:eastAsia="TW-MOE-Std-Kai" w:cs="TW-MOE-Std-Kai"/>
-          <w:sz w:val="27"/>
-          <w:szCs w:val="27"/>
+          <w:sz w:val="24"/>
+          <w:szCs w:val="24"/>
           <w:lang w:val="en-US" w:eastAsia="zh-TW"/>
         </w:rPr>
         <w:t>泛（</w:t>
@@ -210,8 +210,8 @@
       <w:r>
         <w:rPr>
           <w:rFonts w:hint="eastAsia" w:ascii="GB Pinyinok-C" w:hAnsi="GB Pinyinok-C" w:eastAsia="GB Pinyinok-C" w:cs="GB Pinyinok-C"/>
-          <w:sz w:val="27"/>
-          <w:szCs w:val="27"/>
+          <w:sz w:val="24"/>
+          <w:szCs w:val="24"/>
           <w:lang w:val="en-US" w:eastAsia="zh-TW"/>
         </w:rPr>
         <w:t>fàn</w:t>
@@ -219,8 +219,8 @@
       <w:r>
         <w:rPr>
           <w:rFonts w:hint="eastAsia" w:ascii="TW-MOE-Std-Kai" w:hAnsi="TW-MOE-Std-Kai" w:eastAsia="TW-MOE-Std-Kai" w:cs="TW-MOE-Std-Kai"/>
-          <w:sz w:val="27"/>
-          <w:szCs w:val="27"/>
+          <w:sz w:val="24"/>
+          <w:szCs w:val="24"/>
           <w:lang w:val="en-US" w:eastAsia="zh-TW"/>
         </w:rPr>
         <w:t>）</w:t>
@@ -228,8 +228,8 @@
       <w:r>
         <w:rPr>
           <w:rFonts w:hint="eastAsia" w:ascii="TW-MOE-Std-Kai" w:hAnsi="TW-MOE-Std-Kai" w:eastAsia="TW-MOE-Std-Kai" w:cs="TW-MOE-Std-Kai"/>
-          <w:sz w:val="27"/>
-          <w:szCs w:val="27"/>
+          <w:sz w:val="24"/>
+          <w:szCs w:val="24"/>
           <w:lang w:eastAsia="zh-TW"/>
         </w:rPr>
         <w:t>」</w:t>
@@ -237,28 +237,17 @@
       <w:r>
         <w:rPr>
           <w:rFonts w:hint="eastAsia" w:ascii="TW-MOE-Std-Kai" w:hAnsi="TW-MOE-Std-Kai" w:eastAsia="TW-MOE-Std-Kai" w:cs="TW-MOE-Std-Kai"/>
-          <w:sz w:val="27"/>
-          <w:szCs w:val="27"/>
-          <w:lang w:val="en-US" w:eastAsia="zh-TW"/>
-        </w:rPr>
-        <w:t>是指漂浮、呈現、透著、廣博、普遍、平常、一般、隨意、不經心、不切實，如</w:t>
-      </w:r>
-      <w:bookmarkStart w:id="0" w:name="_GoBack"/>
-      <w:bookmarkEnd w:id="0"/>
-      <w:r>
-        <w:rPr>
-          <w:rFonts w:hint="eastAsia" w:ascii="TW-MOE-Std-Kai" w:hAnsi="TW-MOE-Std-Kai" w:eastAsia="TW-MOE-Std-Kai" w:cs="TW-MOE-Std-Kai"/>
-          <w:sz w:val="27"/>
-          <w:szCs w:val="27"/>
-          <w:lang w:val="en-US" w:eastAsia="zh-TW"/>
-        </w:rPr>
-        <w:t>「泛舟」、「泛紅」、「泛著一陣陣惡臭」、「廣泛」、「寬泛」、「泛指」、「泛稱」、「泛泛」（漂浮；尋常的、浮淺的；充滿的樣子）、「泛泛而談」、「泛泛之輩」、「空泛」、「浮泛」、「捻（</w:t>
-      </w:r>
-      <w:r>
-        <w:rPr>
-          <w:rFonts w:hint="eastAsia" w:ascii="GB Pinyinok-C" w:hAnsi="GB Pinyinok-C" w:eastAsia="GB Pinyinok-C" w:cs="GB Pinyinok-C"/>
-          <w:sz w:val="27"/>
-          <w:szCs w:val="27"/>
+          <w:sz w:val="24"/>
+          <w:szCs w:val="24"/>
+          <w:lang w:val="en-US" w:eastAsia="zh-TW"/>
+        </w:rPr>
+        <w:t>是指漂浮、呈現、透著、廣博、普遍、平常、一般、隨意、不經心、不切實，如「泛舟」、「泛紅」、「泛著一陣陣惡臭」、「廣泛」、「寬泛」、「泛指」、「泛泛」（漂浮；尋常的、浮淺的；充滿的樣子）、「泛泛而談」、「泛泛之輩」、「空泛」、「泛論」、「浮泛」、「捻（</w:t>
+      </w:r>
+      <w:r>
+        <w:rPr>
+          <w:rFonts w:hint="eastAsia" w:ascii="GB Pinyinok-C" w:hAnsi="GB Pinyinok-C" w:eastAsia="GB Pinyinok-C" w:cs="GB Pinyinok-C"/>
+          <w:sz w:val="24"/>
+          <w:szCs w:val="24"/>
           <w:lang w:val="en-US" w:eastAsia="zh-TW"/>
         </w:rPr>
         <w:t>niǎn</w:t>
@@ -266,8 +255,8 @@
       <w:r>
         <w:rPr>
           <w:rFonts w:hint="eastAsia" w:ascii="TW-MOE-Std-Kai" w:hAnsi="TW-MOE-Std-Kai" w:eastAsia="TW-MOE-Std-Kai" w:cs="TW-MOE-Std-Kai"/>
-          <w:sz w:val="27"/>
-          <w:szCs w:val="27"/>
+          <w:sz w:val="24"/>
+          <w:szCs w:val="24"/>
           <w:lang w:val="en-US" w:eastAsia="zh-TW"/>
         </w:rPr>
         <w:t>）泛」（配合他人的言語或動作）等。「泛（</w:t>
@@ -275,8 +264,8 @@
       <w:r>
         <w:rPr>
           <w:rFonts w:hint="eastAsia" w:ascii="GB Pinyinok-C" w:hAnsi="GB Pinyinok-C" w:eastAsia="GB Pinyinok-C" w:cs="GB Pinyinok-C"/>
-          <w:sz w:val="27"/>
-          <w:szCs w:val="27"/>
+          <w:sz w:val="24"/>
+          <w:szCs w:val="24"/>
           <w:lang w:val="en-US" w:eastAsia="zh-TW"/>
         </w:rPr>
         <w:t>fěng</w:t>
@@ -284,8 +273,8 @@
       <w:r>
         <w:rPr>
           <w:rFonts w:hint="eastAsia" w:ascii="TW-MOE-Std-Kai" w:hAnsi="TW-MOE-Std-Kai" w:eastAsia="TW-MOE-Std-Kai" w:cs="TW-MOE-Std-Kai"/>
-          <w:sz w:val="27"/>
-          <w:szCs w:val="27"/>
+          <w:sz w:val="24"/>
+          <w:szCs w:val="24"/>
           <w:lang w:val="en-US" w:eastAsia="zh-TW"/>
         </w:rPr>
         <w:t>）</w:t>
@@ -294,8 +283,8 @@
         <w:rPr>
           <w:rFonts w:hint="eastAsia" w:ascii="TW-MOE-Std-Kai" w:hAnsi="TW-MOE-Std-Kai" w:eastAsia="TW-MOE-Std-Kai" w:cs="TW-MOE-Std-Kai"/>
           <w:kern w:val="2"/>
-          <w:sz w:val="27"/>
-          <w:szCs w:val="27"/>
+          <w:sz w:val="24"/>
+          <w:szCs w:val="24"/>
           <w:lang w:val="en-US" w:eastAsia="zh-TW" w:bidi="ar-SA"/>
           <w14:ligatures w14:val="none"/>
         </w:rPr>
@@ -304,8 +293,8 @@
       <w:r>
         <w:rPr>
           <w:rFonts w:hint="eastAsia" w:ascii="GB Pinyinok-C" w:hAnsi="GB Pinyinok-C" w:eastAsia="GB Pinyinok-C" w:cs="GB Pinyinok-C"/>
-          <w:sz w:val="27"/>
-          <w:szCs w:val="27"/>
+          <w:sz w:val="24"/>
+          <w:szCs w:val="24"/>
           <w:lang w:val="en-US" w:eastAsia="zh-TW"/>
         </w:rPr>
         <w:t>fá</w:t>
@@ -314,8 +303,8 @@
         <w:rPr>
           <w:rFonts w:hint="eastAsia" w:ascii="TW-MOE-Std-Kai" w:hAnsi="TW-MOE-Std-Kai" w:eastAsia="TW-MOE-Std-Kai" w:cs="TW-MOE-Std-Kai"/>
           <w:kern w:val="2"/>
-          <w:sz w:val="27"/>
-          <w:szCs w:val="27"/>
+          <w:sz w:val="24"/>
+          <w:szCs w:val="24"/>
           <w:lang w:val="en-US" w:eastAsia="zh-TW" w:bidi="ar-SA"/>
           <w14:ligatures w14:val="none"/>
         </w:rPr>
@@ -324,8 +313,8 @@
       <w:r>
         <w:rPr>
           <w:rFonts w:hint="eastAsia" w:ascii="GB Pinyinok-C" w:hAnsi="GB Pinyinok-C" w:eastAsia="GB Pinyinok-C" w:cs="GB Pinyinok-C"/>
-          <w:sz w:val="27"/>
-          <w:szCs w:val="27"/>
+          <w:sz w:val="24"/>
+          <w:szCs w:val="24"/>
           <w:lang w:val="en-US" w:eastAsia="zh-TW"/>
         </w:rPr>
         <w:t>fàn</w:t>
@@ -334,18 +323,18 @@
         <w:rPr>
           <w:rFonts w:hint="eastAsia" w:ascii="TW-MOE-Std-Kai" w:hAnsi="TW-MOE-Std-Kai" w:eastAsia="TW-MOE-Std-Kai" w:cs="TW-MOE-Std-Kai"/>
           <w:kern w:val="2"/>
-          <w:sz w:val="27"/>
-          <w:szCs w:val="27"/>
-          <w:lang w:val="en-US" w:eastAsia="zh-TW" w:bidi="ar-SA"/>
-          <w14:ligatures w14:val="none"/>
-        </w:rPr>
-        <w:t>）」則是指大水漫溢，如「氾濫」、「氾氾」（浮游不定的樣子）等。「氾（</w:t>
-      </w:r>
-      <w:r>
-        <w:rPr>
-          <w:rFonts w:hint="eastAsia" w:ascii="GB Pinyinok-C" w:hAnsi="GB Pinyinok-C" w:eastAsia="GB Pinyinok-C" w:cs="GB Pinyinok-C"/>
-          <w:sz w:val="27"/>
-          <w:szCs w:val="27"/>
+          <w:sz w:val="24"/>
+          <w:szCs w:val="24"/>
+          <w:lang w:val="en-US" w:eastAsia="zh-TW" w:bidi="ar-SA"/>
+          <w14:ligatures w14:val="none"/>
+        </w:rPr>
+        <w:t>）」則是指大水漫溢，如「氾濫」、「氾氾」（浮游不定的樣子）、「普氾」（一般、遍及，亦作「普汎」）、「氾博」（廣大）、「氾愛」（博愛）、「氾拜」（向眾人一拜，以示禮貌，猶如今之「一鞠躬」）、「彗氾畫塗」（指用掃帚掃灑水之地，用刀畫泥，比喻極為容易）等。「氾（</w:t>
+      </w:r>
+      <w:r>
+        <w:rPr>
+          <w:rFonts w:hint="eastAsia" w:ascii="GB Pinyinok-C" w:hAnsi="GB Pinyinok-C" w:eastAsia="GB Pinyinok-C" w:cs="GB Pinyinok-C"/>
+          <w:sz w:val="24"/>
+          <w:szCs w:val="24"/>
           <w:lang w:val="en-US" w:eastAsia="zh-TW"/>
         </w:rPr>
         <w:t>fán</w:t>
@@ -354,18 +343,18 @@
         <w:rPr>
           <w:rFonts w:hint="eastAsia" w:ascii="TW-MOE-Std-Kai" w:hAnsi="TW-MOE-Std-Kai" w:eastAsia="TW-MOE-Std-Kai" w:cs="TW-MOE-Std-Kai"/>
           <w:kern w:val="2"/>
-          <w:sz w:val="27"/>
-          <w:szCs w:val="27"/>
-          <w:lang w:val="en-US" w:eastAsia="zh-TW" w:bidi="ar-SA"/>
-          <w14:ligatures w14:val="none"/>
-        </w:rPr>
-        <w:t>）」則是地名（春秋時鄭國邑地，南氾故地約在今河南省襄城縣南，東氾故地約在今河南省中牟縣南）或姓氏。而「汎」則是指漂流不定貌、彈奏琴瑟、姓氏，如「汎汎」（水順流無阻的樣子；漂浮的樣子；普遍、廣博的樣子）等。</w:t>
-      </w:r>
-      <w:r>
-        <w:rPr>
-          <w:rFonts w:hint="eastAsia" w:ascii="TW-MOE-Std-Kai" w:hAnsi="TW-MOE-Std-Kai" w:eastAsia="TW-MOE-Std-Kai" w:cs="TW-MOE-Std-Kai"/>
-          <w:sz w:val="27"/>
-          <w:szCs w:val="27"/>
+          <w:sz w:val="24"/>
+          <w:szCs w:val="24"/>
+          <w:lang w:val="en-US" w:eastAsia="zh-TW" w:bidi="ar-SA"/>
+          <w14:ligatures w14:val="none"/>
+        </w:rPr>
+        <w:t>）」則是地名（春秋時鄭國邑地，南氾故地約在今河南省襄城縣南，東氾故地約在今河南省中牟縣南）或姓氏。而「汎」則是指漂流不定貌、彈奏琴瑟、姓氏，如「汎稱」（總稱、一般的稱呼）、「汎汎」（水順流無阻的樣子；漂浮的樣子；普遍、廣博的樣子）、「汎美」（全美洲的）、「汎亞」（全亞洲的）、「汎瑟」（指撫瑟）等。</w:t>
+      </w:r>
+      <w:r>
+        <w:rPr>
+          <w:rFonts w:hint="eastAsia" w:ascii="TW-MOE-Std-Kai" w:hAnsi="TW-MOE-Std-Kai" w:eastAsia="TW-MOE-Std-Kai" w:cs="TW-MOE-Std-Kai"/>
+          <w:sz w:val="24"/>
+          <w:szCs w:val="24"/>
           <w:lang w:val="en-US" w:eastAsia="zh-TW"/>
         </w:rPr>
         <w:t>現代語境中區分「泛（</w:t>
@@ -373,8 +362,8 @@
       <w:r>
         <w:rPr>
           <w:rFonts w:hint="eastAsia" w:ascii="GB Pinyinok-C" w:hAnsi="GB Pinyinok-C" w:eastAsia="GB Pinyinok-C" w:cs="GB Pinyinok-C"/>
-          <w:sz w:val="27"/>
-          <w:szCs w:val="27"/>
+          <w:sz w:val="24"/>
+          <w:szCs w:val="24"/>
           <w:lang w:val="en-US" w:eastAsia="zh-TW"/>
         </w:rPr>
         <w:t>fàn</w:t>
@@ -382,8 +371,8 @@
       <w:r>
         <w:rPr>
           <w:rFonts w:hint="eastAsia" w:ascii="TW-MOE-Std-Kai" w:hAnsi="TW-MOE-Std-Kai" w:eastAsia="TW-MOE-Std-Kai" w:cs="TW-MOE-Std-Kai"/>
-          <w:sz w:val="27"/>
-          <w:szCs w:val="27"/>
+          <w:sz w:val="24"/>
+          <w:szCs w:val="24"/>
           <w:lang w:val="en-US" w:eastAsia="zh-TW"/>
         </w:rPr>
         <w:t>）」、「氾（</w:t>
@@ -391,8 +380,8 @@
       <w:r>
         <w:rPr>
           <w:rFonts w:hint="eastAsia" w:ascii="GB Pinyinok-C" w:hAnsi="GB Pinyinok-C" w:eastAsia="GB Pinyinok-C" w:cs="GB Pinyinok-C"/>
-          <w:sz w:val="27"/>
-          <w:szCs w:val="27"/>
+          <w:sz w:val="24"/>
+          <w:szCs w:val="24"/>
           <w:lang w:val="en-US" w:eastAsia="zh-TW"/>
         </w:rPr>
         <w:t>fàn</w:t>
@@ -400,8 +389,8 @@
       <w:r>
         <w:rPr>
           <w:rFonts w:hint="eastAsia" w:ascii="TW-MOE-Std-Kai" w:hAnsi="TW-MOE-Std-Kai" w:eastAsia="TW-MOE-Std-Kai" w:cs="TW-MOE-Std-Kai"/>
-          <w:sz w:val="27"/>
-          <w:szCs w:val="27"/>
+          <w:sz w:val="24"/>
+          <w:szCs w:val="24"/>
           <w:lang w:val="en-US" w:eastAsia="zh-TW"/>
         </w:rPr>
         <w:t>）</w:t>
@@ -410,8 +399,8 @@
         <w:rPr>
           <w:rFonts w:hint="eastAsia" w:ascii="TW-MOE-Std-Kai" w:hAnsi="TW-MOE-Std-Kai" w:eastAsia="TW-MOE-Std-Kai" w:cs="TW-MOE-Std-Kai"/>
           <w:kern w:val="2"/>
-          <w:sz w:val="27"/>
-          <w:szCs w:val="27"/>
+          <w:sz w:val="24"/>
+          <w:szCs w:val="24"/>
           <w:lang w:val="en-US" w:eastAsia="zh-TW" w:bidi="ar-SA"/>
           <w14:ligatures w14:val="none"/>
         </w:rPr>
@@ -420,8 +409,8 @@
       <w:r>
         <w:rPr>
           <w:rFonts w:hint="eastAsia" w:ascii="TW-MOE-Std-Kai" w:hAnsi="TW-MOE-Std-Kai" w:eastAsia="TW-MOE-Std-Kai" w:cs="TW-MOE-Std-Kai"/>
-          <w:sz w:val="27"/>
-          <w:szCs w:val="27"/>
+          <w:sz w:val="24"/>
+          <w:szCs w:val="24"/>
           <w:lang w:val="en-US" w:eastAsia="zh-TW"/>
         </w:rPr>
         <w:t>，只要記住「氾（</w:t>
@@ -429,8 +418,8 @@
       <w:r>
         <w:rPr>
           <w:rFonts w:hint="eastAsia" w:ascii="GB Pinyinok-C" w:hAnsi="GB Pinyinok-C" w:eastAsia="GB Pinyinok-C" w:cs="GB Pinyinok-C"/>
-          <w:sz w:val="27"/>
-          <w:szCs w:val="27"/>
+          <w:sz w:val="24"/>
+          <w:szCs w:val="24"/>
           <w:lang w:val="en-US" w:eastAsia="zh-TW"/>
         </w:rPr>
         <w:t>fàn</w:t>
@@ -438,17 +427,57 @@
       <w:r>
         <w:rPr>
           <w:rFonts w:hint="eastAsia" w:ascii="TW-MOE-Std-Kai" w:hAnsi="TW-MOE-Std-Kai" w:eastAsia="TW-MOE-Std-Kai" w:cs="TW-MOE-Std-Kai"/>
-          <w:sz w:val="27"/>
-          <w:szCs w:val="27"/>
-          <w:lang w:val="en-US" w:eastAsia="zh-TW"/>
-        </w:rPr>
-        <w:t>）」一般只指「氾濫」而「汎」一般只用於「汎汎」，並且「泛泛」、「氾氾」與「汎汎」意義有區別，除此以外一般都用「泛（</w:t>
-      </w:r>
-      <w:r>
-        <w:rPr>
-          <w:rFonts w:hint="eastAsia" w:ascii="GB Pinyinok-C" w:hAnsi="GB Pinyinok-C" w:eastAsia="GB Pinyinok-C" w:cs="GB Pinyinok-C"/>
-          <w:sz w:val="27"/>
-          <w:szCs w:val="27"/>
+          <w:sz w:val="24"/>
+          <w:szCs w:val="24"/>
+          <w:lang w:val="en-US" w:eastAsia="zh-TW"/>
+        </w:rPr>
+        <w:t>）」一般只指「氾濫」，亦可用於</w:t>
+      </w:r>
+      <w:r>
+        <w:rPr>
+          <w:rFonts w:hint="eastAsia" w:ascii="TW-MOE-Std-Kai" w:hAnsi="TW-MOE-Std-Kai" w:eastAsia="TW-MOE-Std-Kai" w:cs="TW-MOE-Std-Kai"/>
+          <w:kern w:val="2"/>
+          <w:sz w:val="24"/>
+          <w:szCs w:val="24"/>
+          <w:lang w:val="en-US" w:eastAsia="zh-TW" w:bidi="ar-SA"/>
+          <w14:ligatures w14:val="none"/>
+        </w:rPr>
+        <w:t>「氾氾」、「普氾」、「氾博」、「氾愛」、「氾拜」、「彗氾畫塗」，</w:t>
+      </w:r>
+      <w:r>
+        <w:rPr>
+          <w:rFonts w:hint="eastAsia" w:ascii="TW-MOE-Std-Kai" w:hAnsi="TW-MOE-Std-Kai" w:eastAsia="TW-MOE-Std-Kai" w:cs="TW-MOE-Std-Kai"/>
+          <w:sz w:val="24"/>
+          <w:szCs w:val="24"/>
+          <w:lang w:val="en-US" w:eastAsia="zh-TW"/>
+        </w:rPr>
+        <w:t>而「汎」一般只用於</w:t>
+      </w:r>
+      <w:r>
+        <w:rPr>
+          <w:rFonts w:hint="eastAsia" w:ascii="TW-MOE-Std-Kai" w:hAnsi="TW-MOE-Std-Kai" w:eastAsia="TW-MOE-Std-Kai" w:cs="TW-MOE-Std-Kai"/>
+          <w:kern w:val="2"/>
+          <w:sz w:val="24"/>
+          <w:szCs w:val="24"/>
+          <w:lang w:val="en-US" w:eastAsia="zh-TW" w:bidi="ar-SA"/>
+          <w14:ligatures w14:val="none"/>
+        </w:rPr>
+        <w:t>「汎稱」、「汎汎」、「汎美」、「汎亞」、「汎瑟」等詞</w:t>
+      </w:r>
+      <w:r>
+        <w:rPr>
+          <w:rFonts w:hint="eastAsia" w:ascii="TW-MOE-Std-Kai" w:hAnsi="TW-MOE-Std-Kai" w:eastAsia="TW-MOE-Std-Kai" w:cs="TW-MOE-Std-Kai"/>
+          <w:sz w:val="24"/>
+          <w:szCs w:val="24"/>
+          <w:lang w:val="en-US" w:eastAsia="zh-TW"/>
+        </w:rPr>
+        <w:t>，並且「泛泛」、「氾氾」與「汎汎」意義有區別，除此以外一般都是用「泛（</w:t>
+      </w:r>
+      <w:r>
+        <w:rPr>
+          <w:rFonts w:hint="eastAsia" w:ascii="GB Pinyinok-C" w:hAnsi="GB Pinyinok-C" w:eastAsia="GB Pinyinok-C" w:cs="GB Pinyinok-C"/>
+          <w:sz w:val="24"/>
+          <w:szCs w:val="24"/>
           <w:lang w:val="en-US" w:eastAsia="zh-TW"/>
         </w:rPr>
         <w:t>fàn</w:t>
@@ -456,8 +485,8 @@
       <w:r>
         <w:rPr>
           <w:rFonts w:hint="eastAsia" w:ascii="TW-MOE-Std-Kai" w:hAnsi="TW-MOE-Std-Kai" w:eastAsia="TW-MOE-Std-Kai" w:cs="TW-MOE-Std-Kai"/>
-          <w:sz w:val="27"/>
-          <w:szCs w:val="27"/>
+          <w:sz w:val="24"/>
+          <w:szCs w:val="24"/>
           <w:lang w:val="en-US" w:eastAsia="zh-TW"/>
         </w:rPr>
         <w:t>）」</w:t>
@@ -466,8 +495,8 @@
         <w:rPr>
           <w:rFonts w:hint="eastAsia" w:ascii="TW-MOE-Std-Kai" w:hAnsi="TW-MOE-Std-Kai" w:eastAsia="TW-MOE-Std-Kai" w:cs="TW-MOE-Std-Kai"/>
           <w:kern w:val="2"/>
-          <w:sz w:val="27"/>
-          <w:szCs w:val="27"/>
+          <w:sz w:val="24"/>
+          <w:szCs w:val="24"/>
           <w:lang w:val="en-US" w:eastAsia="zh-TW" w:bidi="ar-SA"/>
           <w14:ligatures w14:val="none"/>
         </w:rPr>
@@ -476,8 +505,8 @@
       <w:r>
         <w:rPr>
           <w:rFonts w:hint="eastAsia" w:ascii="GB Pinyinok-C" w:hAnsi="GB Pinyinok-C" w:eastAsia="GB Pinyinok-C" w:cs="GB Pinyinok-C"/>
-          <w:sz w:val="27"/>
-          <w:szCs w:val="27"/>
+          <w:sz w:val="24"/>
+          <w:szCs w:val="24"/>
           <w:lang w:val="en-US" w:eastAsia="zh-TW"/>
         </w:rPr>
         <w:t>fán</w:t>
@@ -486,8 +515,8 @@
         <w:rPr>
           <w:rFonts w:hint="eastAsia" w:ascii="TW-MOE-Std-Kai" w:hAnsi="TW-MOE-Std-Kai" w:eastAsia="TW-MOE-Std-Kai" w:cs="TW-MOE-Std-Kai"/>
           <w:kern w:val="2"/>
-          <w:sz w:val="27"/>
-          <w:szCs w:val="27"/>
+          <w:sz w:val="24"/>
+          <w:szCs w:val="24"/>
           <w:lang w:val="en-US" w:eastAsia="zh-TW" w:bidi="ar-SA"/>
           <w14:ligatures w14:val="none"/>
         </w:rPr>
@@ -499,8 +528,8 @@
         <w:rPr>
           <w:rFonts w:hint="default" w:ascii="TW-MOE-Std-Kai" w:hAnsi="TW-MOE-Std-Kai" w:eastAsia="TW-MOE-Std-Kai" w:cs="TW-MOE-Std-Kai"/>
           <w:kern w:val="2"/>
-          <w:sz w:val="27"/>
-          <w:szCs w:val="27"/>
+          <w:sz w:val="24"/>
+          <w:szCs w:val="24"/>
           <w:lang w:val="en-US" w:eastAsia="zh-TW" w:bidi="ar-SA"/>
           <w14:ligatures w14:val="none"/>
         </w:rPr>
@@ -509,13 +538,15 @@
         <w:rPr>
           <w:rFonts w:hint="eastAsia" w:ascii="TW-MOE-Std-Kai" w:hAnsi="TW-MOE-Std-Kai" w:eastAsia="TW-MOE-Std-Kai" w:cs="TW-MOE-Std-Kai"/>
           <w:kern w:val="2"/>
-          <w:sz w:val="27"/>
-          <w:szCs w:val="27"/>
+          <w:sz w:val="24"/>
+          <w:szCs w:val="24"/>
           <w:lang w:val="en-US" w:eastAsia="zh-TW" w:bidi="ar-SA"/>
           <w14:ligatures w14:val="none"/>
         </w:rPr>
         <w:t>偏旁辨析：「氾」和「汎」均可作偏旁，如「范」、「䀀」、「笵」、「盕」等。</w:t>
       </w:r>
+      <w:bookmarkStart w:id="0" w:name="_GoBack"/>
+      <w:bookmarkEnd w:id="0"/>
     </w:p>
     <w:sectPr>
       <w:pgSz w:w="11906" w:h="16838"/>
